--- a/Estado del Arte 2.2.docx
+++ b/Estado del Arte 2.2.docx
@@ -3383,8 +3383,6 @@
           <w:sz w:val="28"/>
         </w:rPr>
       </w:pPr>
-      <w:bookmarkStart w:id="2" w:name="_GoBack"/>
-      <w:bookmarkEnd w:id="2"/>
     </w:p>
     <w:p>
       <w:pPr>
@@ -3421,7 +3419,7 @@
           <w:sz w:val="28"/>
         </w:rPr>
       </w:pPr>
-      <w:bookmarkStart w:id="3" w:name="_Toc256865570"/>
+      <w:bookmarkStart w:id="2" w:name="_Toc256865570"/>
       <w:r>
         <w:rPr>
           <w:rFonts w:asciiTheme="minorHAnsi" w:eastAsiaTheme="minorEastAsia" w:hAnsiTheme="minorHAnsi" w:cs="Times New Roman"/>
@@ -3433,7 +3431,7 @@
         <w:t>INTRODUCCIÓN</w:t>
       </w:r>
       <w:bookmarkEnd w:id="1"/>
-      <w:bookmarkEnd w:id="3"/>
+      <w:bookmarkEnd w:id="2"/>
     </w:p>
     <w:p>
       <w:pPr>
@@ -3615,7 +3613,7 @@
           <w:sz w:val="28"/>
         </w:rPr>
       </w:pPr>
-      <w:bookmarkStart w:id="4" w:name="_Toc254849955"/>
+      <w:bookmarkStart w:id="3" w:name="_Toc254849955"/>
       <w:r>
         <w:rPr>
           <w:rFonts w:cs="Times New Roman"/>
@@ -3642,7 +3640,7 @@
           <w:sz w:val="28"/>
         </w:rPr>
       </w:pPr>
-      <w:bookmarkStart w:id="5" w:name="_Toc256865571"/>
+      <w:bookmarkStart w:id="4" w:name="_Toc256865571"/>
       <w:r>
         <w:rPr>
           <w:rFonts w:asciiTheme="minorHAnsi" w:eastAsiaTheme="minorEastAsia" w:hAnsiTheme="minorHAnsi" w:cs="Times New Roman"/>
@@ -3653,8 +3651,8 @@
         <w:lastRenderedPageBreak/>
         <w:t>OBJETIVOS</w:t>
       </w:r>
+      <w:bookmarkEnd w:id="3"/>
       <w:bookmarkEnd w:id="4"/>
-      <w:bookmarkEnd w:id="5"/>
     </w:p>
     <w:p/>
     <w:p/>
@@ -3681,7 +3679,7 @@
           <w:sz w:val="28"/>
         </w:rPr>
       </w:pPr>
-      <w:bookmarkStart w:id="6" w:name="_Toc256865572"/>
+      <w:bookmarkStart w:id="5" w:name="_Toc256865572"/>
       <w:r>
         <w:rPr>
           <w:rFonts w:asciiTheme="minorHAnsi" w:eastAsiaTheme="minorEastAsia" w:hAnsiTheme="minorHAnsi" w:cs="Times New Roman"/>
@@ -3691,7 +3689,7 @@
         </w:rPr>
         <w:t>GENERAL</w:t>
       </w:r>
-      <w:bookmarkEnd w:id="6"/>
+      <w:bookmarkEnd w:id="5"/>
     </w:p>
     <w:p>
       <w:pPr>
@@ -3893,7 +3891,7 @@
           <w:sz w:val="28"/>
         </w:rPr>
       </w:pPr>
-      <w:bookmarkStart w:id="7" w:name="_Toc256865573"/>
+      <w:bookmarkStart w:id="6" w:name="_Toc256865573"/>
       <w:r>
         <w:rPr>
           <w:rFonts w:asciiTheme="minorHAnsi" w:eastAsiaTheme="minorEastAsia" w:hAnsiTheme="minorHAnsi" w:cs="Times New Roman"/>
@@ -3903,7 +3901,7 @@
         </w:rPr>
         <w:t>ESPECÍFICOS</w:t>
       </w:r>
-      <w:bookmarkEnd w:id="7"/>
+      <w:bookmarkEnd w:id="6"/>
     </w:p>
     <w:p>
       <w:pPr>
@@ -4107,7 +4105,7 @@
           <w:szCs w:val="28"/>
         </w:rPr>
       </w:pPr>
-      <w:bookmarkStart w:id="8" w:name="_Toc254849956"/>
+      <w:bookmarkStart w:id="7" w:name="_Toc254849956"/>
       <w:r>
         <w:rPr>
           <w:rFonts w:cs="Times New Roman"/>
@@ -4134,7 +4132,7 @@
           <w:sz w:val="28"/>
         </w:rPr>
       </w:pPr>
-      <w:bookmarkStart w:id="9" w:name="_Toc256865574"/>
+      <w:bookmarkStart w:id="8" w:name="_Toc256865574"/>
       <w:r>
         <w:rPr>
           <w:rFonts w:asciiTheme="minorHAnsi" w:eastAsiaTheme="minorEastAsia" w:hAnsiTheme="minorHAnsi" w:cs="Times New Roman"/>
@@ -4145,8 +4143,8 @@
         <w:lastRenderedPageBreak/>
         <w:t>ESTADO DEL ARTE</w:t>
       </w:r>
+      <w:bookmarkEnd w:id="7"/>
       <w:bookmarkEnd w:id="8"/>
-      <w:bookmarkEnd w:id="9"/>
     </w:p>
     <w:p>
       <w:pPr>
@@ -4168,7 +4166,7 @@
           <w:sz w:val="28"/>
         </w:rPr>
       </w:pPr>
-      <w:bookmarkStart w:id="10" w:name="_Toc256865575"/>
+      <w:bookmarkStart w:id="9" w:name="_Toc256865575"/>
       <w:r>
         <w:rPr>
           <w:rFonts w:asciiTheme="minorHAnsi" w:eastAsiaTheme="minorEastAsia" w:hAnsiTheme="minorHAnsi" w:cs="Times New Roman"/>
@@ -4187,7 +4185,7 @@
         </w:rPr>
         <w:t>WEB</w:t>
       </w:r>
-      <w:bookmarkEnd w:id="10"/>
+      <w:bookmarkEnd w:id="9"/>
     </w:p>
     <w:p>
       <w:pPr>
@@ -4211,6 +4209,7 @@
           <w:id w:val="-1877145408"/>
           <w:citation/>
         </w:sdtPr>
+        <w:sdtEndPr/>
         <w:sdtContent>
           <w:r>
             <w:rPr>
@@ -4284,6 +4283,7 @@
           <w:id w:val="93674857"/>
           <w:citation/>
         </w:sdtPr>
+        <w:sdtEndPr/>
         <w:sdtContent>
           <w:r>
             <w:rPr>
@@ -4336,7 +4336,7 @@
           <w:sz w:val="28"/>
         </w:rPr>
       </w:pPr>
-      <w:bookmarkStart w:id="11" w:name="_Toc256865576"/>
+      <w:bookmarkStart w:id="10" w:name="_Toc256865576"/>
       <w:r>
         <w:rPr>
           <w:rFonts w:asciiTheme="minorHAnsi" w:eastAsiaTheme="minorEastAsia" w:hAnsiTheme="minorHAnsi" w:cs="Times New Roman"/>
@@ -4347,7 +4347,7 @@
         </w:rPr>
         <w:t>WEB DE DATOS</w:t>
       </w:r>
-      <w:bookmarkEnd w:id="11"/>
+      <w:bookmarkEnd w:id="10"/>
     </w:p>
     <w:p>
       <w:pPr>
@@ -4407,6 +4407,7 @@
           <w:id w:val="2084795618"/>
           <w:citation/>
         </w:sdtPr>
+        <w:sdtEndPr/>
         <w:sdtContent>
           <w:r>
             <w:rPr>
@@ -4495,7 +4496,7 @@
           <w:sz w:val="28"/>
         </w:rPr>
       </w:pPr>
-      <w:bookmarkStart w:id="12" w:name="_Toc256865577"/>
+      <w:bookmarkStart w:id="11" w:name="_Toc256865577"/>
       <w:r>
         <w:rPr>
           <w:rFonts w:asciiTheme="minorHAnsi" w:eastAsiaTheme="minorEastAsia" w:hAnsiTheme="minorHAnsi" w:cs="Times New Roman"/>
@@ -4506,7 +4507,7 @@
         </w:rPr>
         <w:t>WEB SEMÁNTICA</w:t>
       </w:r>
-      <w:bookmarkEnd w:id="12"/>
+      <w:bookmarkEnd w:id="11"/>
     </w:p>
     <w:p>
       <w:pPr>
@@ -4561,6 +4562,7 @@
           <w:id w:val="1026135181"/>
           <w:citation/>
         </w:sdtPr>
+        <w:sdtEndPr/>
         <w:sdtContent>
           <w:r>
             <w:rPr>
@@ -4947,6 +4949,7 @@
           <w:id w:val="-2106801086"/>
           <w:citation/>
         </w:sdtPr>
+        <w:sdtEndPr/>
         <w:sdtContent>
           <w:r>
             <w:fldChar w:fldCharType="begin"/>
@@ -5014,6 +5017,7 @@
           <w:id w:val="-1181733657"/>
           <w:citation/>
         </w:sdtPr>
+        <w:sdtEndPr/>
         <w:sdtContent>
           <w:r>
             <w:rPr>
@@ -5101,7 +5105,7 @@
           <w:sz w:val="28"/>
         </w:rPr>
       </w:pPr>
-      <w:bookmarkStart w:id="13" w:name="_Toc256865578"/>
+      <w:bookmarkStart w:id="12" w:name="_Toc256865578"/>
       <w:r>
         <w:rPr>
           <w:rFonts w:asciiTheme="minorHAnsi" w:eastAsiaTheme="minorEastAsia" w:hAnsiTheme="minorHAnsi" w:cs="Times New Roman"/>
@@ -5112,7 +5116,7 @@
         </w:rPr>
         <w:t>METADATOS Y ANOTACIÓN SEMÁNTICA</w:t>
       </w:r>
-      <w:bookmarkEnd w:id="13"/>
+      <w:bookmarkEnd w:id="12"/>
     </w:p>
     <w:p>
       <w:pPr>
@@ -5402,8 +5406,8 @@
           <w:sz w:val="28"/>
         </w:rPr>
       </w:pPr>
-      <w:bookmarkStart w:id="14" w:name="_Toc372879687"/>
-      <w:bookmarkStart w:id="15" w:name="_Toc256865579"/>
+      <w:bookmarkStart w:id="13" w:name="_Toc372879687"/>
+      <w:bookmarkStart w:id="14" w:name="_Toc256865579"/>
       <w:r>
         <w:rPr>
           <w:rFonts w:asciiTheme="minorHAnsi" w:eastAsiaTheme="minorEastAsia" w:hAnsiTheme="minorHAnsi" w:cs="Times New Roman"/>
@@ -5413,8 +5417,8 @@
         </w:rPr>
         <w:t>RECURSOS EDUCATIVOS ABIERTOS OCW</w:t>
       </w:r>
+      <w:bookmarkEnd w:id="13"/>
       <w:bookmarkEnd w:id="14"/>
-      <w:bookmarkEnd w:id="15"/>
     </w:p>
     <w:p>
       <w:pPr>
@@ -5433,7 +5437,7 @@
           <w:sz w:val="28"/>
         </w:rPr>
       </w:pPr>
-      <w:bookmarkStart w:id="16" w:name="_Toc256865580"/>
+      <w:bookmarkStart w:id="15" w:name="_Toc256865580"/>
       <w:r>
         <w:rPr>
           <w:rFonts w:asciiTheme="minorHAnsi" w:eastAsiaTheme="minorEastAsia" w:hAnsiTheme="minorHAnsi" w:cs="Times New Roman"/>
@@ -5444,7 +5448,7 @@
         </w:rPr>
         <w:t>OER (Open Educational Resources)</w:t>
       </w:r>
-      <w:bookmarkEnd w:id="16"/>
+      <w:bookmarkEnd w:id="15"/>
     </w:p>
     <w:p>
       <w:pPr>
@@ -5480,6 +5484,7 @@
           <w:id w:val="823550266"/>
           <w:citation/>
         </w:sdtPr>
+        <w:sdtEndPr/>
         <w:sdtContent>
           <w:r>
             <w:fldChar w:fldCharType="begin"/>
@@ -5633,6 +5638,7 @@
           <w:id w:val="-1531870429"/>
           <w:citation/>
         </w:sdtPr>
+        <w:sdtEndPr/>
         <w:sdtContent>
           <w:r>
             <w:fldChar w:fldCharType="begin"/>
@@ -5672,7 +5678,7 @@
           <w:sz w:val="28"/>
         </w:rPr>
       </w:pPr>
-      <w:bookmarkStart w:id="17" w:name="_Toc256865581"/>
+      <w:bookmarkStart w:id="16" w:name="_Toc256865581"/>
       <w:r>
         <w:rPr>
           <w:rFonts w:asciiTheme="minorHAnsi" w:eastAsiaTheme="minorEastAsia" w:hAnsiTheme="minorHAnsi" w:cs="Times New Roman"/>
@@ -5683,7 +5689,7 @@
         </w:rPr>
         <w:t>OCW</w:t>
       </w:r>
-      <w:bookmarkEnd w:id="17"/>
+      <w:bookmarkEnd w:id="16"/>
     </w:p>
     <w:p>
       <w:pPr>
@@ -5722,6 +5728,7 @@
           <w:id w:val="-1946454070"/>
           <w:citation/>
         </w:sdtPr>
+        <w:sdtEndPr/>
         <w:sdtContent>
           <w:r>
             <w:rPr>
@@ -5821,6 +5828,7 @@
           <w:id w:val="414748346"/>
           <w:citation/>
         </w:sdtPr>
+        <w:sdtEndPr/>
         <w:sdtContent>
           <w:r>
             <w:rPr>
@@ -5906,6 +5914,7 @@
           <w:id w:val="880365293"/>
           <w:citation/>
         </w:sdtPr>
+        <w:sdtEndPr/>
         <w:sdtContent>
           <w:r>
             <w:rPr>
@@ -6276,8 +6285,8 @@
           <w:sz w:val="28"/>
         </w:rPr>
       </w:pPr>
-      <w:bookmarkStart w:id="18" w:name="_Toc372879692"/>
-      <w:bookmarkStart w:id="19" w:name="_Toc256865582"/>
+      <w:bookmarkStart w:id="17" w:name="_Toc372879692"/>
+      <w:bookmarkStart w:id="18" w:name="_Toc256865582"/>
       <w:r>
         <w:rPr>
           <w:rFonts w:asciiTheme="minorHAnsi" w:eastAsiaTheme="minorEastAsia" w:hAnsiTheme="minorHAnsi" w:cs="Times New Roman"/>
@@ -6287,8 +6296,8 @@
         </w:rPr>
         <w:t>PROCESAMIENTO DEL LENGUAJE NATURAL</w:t>
       </w:r>
+      <w:bookmarkEnd w:id="17"/>
       <w:bookmarkEnd w:id="18"/>
-      <w:bookmarkEnd w:id="19"/>
     </w:p>
     <w:p>
       <w:pPr>
@@ -6309,6 +6318,7 @@
           <w:id w:val="-1830659554"/>
           <w:citation/>
         </w:sdtPr>
+        <w:sdtEndPr/>
         <w:sdtContent>
           <w:r>
             <w:fldChar w:fldCharType="begin"/>
@@ -6390,6 +6400,7 @@
           <w:id w:val="-1311641636"/>
           <w:citation/>
         </w:sdtPr>
+        <w:sdtEndPr/>
         <w:sdtContent>
           <w:r>
             <w:fldChar w:fldCharType="begin"/>
@@ -6464,7 +6475,7 @@
           <w:lang w:val="es-ES_tradnl"/>
         </w:rPr>
       </w:pPr>
-      <w:bookmarkStart w:id="20" w:name="_Toc372879693"/>
+      <w:bookmarkStart w:id="19" w:name="_Toc372879693"/>
     </w:p>
     <w:p>
       <w:pPr>
@@ -6482,7 +6493,7 @@
         </w:rPr>
         <w:t>Niveles de Lenguaje</w:t>
       </w:r>
-      <w:bookmarkEnd w:id="20"/>
+      <w:bookmarkEnd w:id="19"/>
     </w:p>
     <w:p>
       <w:pPr>
@@ -6497,6 +6508,7 @@
           <w:id w:val="-657765969"/>
           <w:citation/>
         </w:sdtPr>
+        <w:sdtEndPr/>
         <w:sdtContent>
           <w:r>
             <w:fldChar w:fldCharType="begin"/>
@@ -6640,7 +6652,7 @@
           <w:sz w:val="28"/>
         </w:rPr>
       </w:pPr>
-      <w:bookmarkStart w:id="21" w:name="_Toc256865583"/>
+      <w:bookmarkStart w:id="20" w:name="_Toc256865583"/>
       <w:r>
         <w:rPr>
           <w:rFonts w:asciiTheme="minorHAnsi" w:eastAsiaTheme="minorEastAsia" w:hAnsiTheme="minorHAnsi" w:cs="Times New Roman"/>
@@ -6650,7 +6662,7 @@
         </w:rPr>
         <w:t>SERVICIOS WEB</w:t>
       </w:r>
-      <w:bookmarkEnd w:id="21"/>
+      <w:bookmarkEnd w:id="20"/>
     </w:p>
     <w:p>
       <w:pPr>
@@ -6679,6 +6691,7 @@
           <w:id w:val="699678153"/>
           <w:citation/>
         </w:sdtPr>
+        <w:sdtEndPr/>
         <w:sdtContent>
           <w:r>
             <w:rPr>
@@ -6767,6 +6780,7 @@
           <w:id w:val="684798477"/>
           <w:citation/>
         </w:sdtPr>
+        <w:sdtEndPr/>
         <w:sdtContent>
           <w:r>
             <w:rPr>
@@ -6850,6 +6864,7 @@
           <w:id w:val="-1865583831"/>
           <w:citation/>
         </w:sdtPr>
+        <w:sdtEndPr/>
         <w:sdtContent>
           <w:r>
             <w:rPr>
@@ -7065,7 +7080,7 @@
           <w:lang w:val="en-US"/>
         </w:rPr>
       </w:pPr>
-      <w:bookmarkStart w:id="22" w:name="_Toc256865584"/>
+      <w:bookmarkStart w:id="21" w:name="_Toc256865584"/>
       <w:r>
         <w:rPr>
           <w:rFonts w:asciiTheme="minorHAnsi" w:eastAsiaTheme="minorEastAsia" w:hAnsiTheme="minorHAnsi" w:cs="Times New Roman"/>
@@ -7089,7 +7104,7 @@
         </w:rPr>
         <w:t xml:space="preserve"> RPC (REMOTE PROCEDURE CALL)</w:t>
       </w:r>
-      <w:bookmarkEnd w:id="22"/>
+      <w:bookmarkEnd w:id="21"/>
     </w:p>
     <w:p>
       <w:pPr>
@@ -7107,6 +7122,7 @@
           <w:id w:val="1620116726"/>
           <w:citation/>
         </w:sdtPr>
+        <w:sdtEndPr/>
         <w:sdtContent>
           <w:r>
             <w:fldChar w:fldCharType="begin"/>
@@ -7356,7 +7372,7 @@
           <w:sz w:val="28"/>
         </w:rPr>
       </w:pPr>
-      <w:bookmarkStart w:id="23" w:name="_Toc256865585"/>
+      <w:bookmarkStart w:id="22" w:name="_Toc256865585"/>
       <w:r>
         <w:rPr>
           <w:rFonts w:asciiTheme="minorHAnsi" w:eastAsiaTheme="minorEastAsia" w:hAnsiTheme="minorHAnsi" w:cs="Times New Roman"/>
@@ -7367,7 +7383,7 @@
         </w:rPr>
         <w:t>ARQUITECTURA ORIENTADA A SERVICIOS</w:t>
       </w:r>
-      <w:bookmarkEnd w:id="23"/>
+      <w:bookmarkEnd w:id="22"/>
     </w:p>
     <w:p>
       <w:pPr>
@@ -7457,6 +7473,7 @@
           <w:id w:val="-1523087222"/>
           <w:citation/>
         </w:sdtPr>
+        <w:sdtEndPr/>
         <w:sdtContent>
           <w:r>
             <w:fldChar w:fldCharType="begin"/>
@@ -7509,7 +7526,7 @@
           <w:sz w:val="28"/>
         </w:rPr>
       </w:pPr>
-      <w:bookmarkStart w:id="24" w:name="_Toc256865586"/>
+      <w:bookmarkStart w:id="23" w:name="_Toc256865586"/>
       <w:r>
         <w:rPr>
           <w:rFonts w:asciiTheme="minorHAnsi" w:eastAsiaTheme="minorEastAsia" w:hAnsiTheme="minorHAnsi" w:cs="Times New Roman"/>
@@ -7520,7 +7537,7 @@
         </w:rPr>
         <w:t>ARQUITECTURA REST</w:t>
       </w:r>
-      <w:bookmarkEnd w:id="24"/>
+      <w:bookmarkEnd w:id="23"/>
     </w:p>
     <w:p>
       <w:pPr>
@@ -7574,6 +7591,7 @@
           <w:id w:val="-1686127452"/>
           <w:citation/>
         </w:sdtPr>
+        <w:sdtEndPr/>
         <w:sdtContent>
           <w:r>
             <w:rPr>
@@ -7661,6 +7679,7 @@
           <w:id w:val="-349190889"/>
           <w:citation/>
         </w:sdtPr>
+        <w:sdtEndPr/>
         <w:sdtContent>
           <w:r>
             <w:rPr>
@@ -7936,7 +7955,7 @@
           <w:sz w:val="28"/>
         </w:rPr>
       </w:pPr>
-      <w:bookmarkStart w:id="25" w:name="_Toc256865587"/>
+      <w:bookmarkStart w:id="24" w:name="_Toc256865587"/>
       <w:r>
         <w:rPr>
           <w:rFonts w:asciiTheme="minorHAnsi" w:eastAsiaTheme="minorEastAsia" w:hAnsiTheme="minorHAnsi" w:cs="Times New Roman"/>
@@ -7965,7 +7984,7 @@
         </w:rPr>
         <w:t>LIBRERÍAS</w:t>
       </w:r>
-      <w:bookmarkEnd w:id="25"/>
+      <w:bookmarkEnd w:id="24"/>
     </w:p>
     <w:p>
       <w:pPr>
@@ -7984,7 +8003,7 @@
           <w:sz w:val="28"/>
         </w:rPr>
       </w:pPr>
-      <w:bookmarkStart w:id="26" w:name="_Toc256865588"/>
+      <w:bookmarkStart w:id="25" w:name="_Toc256865588"/>
       <w:r>
         <w:rPr>
           <w:rFonts w:asciiTheme="minorHAnsi" w:eastAsiaTheme="minorEastAsia" w:hAnsiTheme="minorHAnsi" w:cs="Times New Roman"/>
@@ -7995,7 +8014,7 @@
         </w:rPr>
         <w:t>PYTHON</w:t>
       </w:r>
-      <w:bookmarkEnd w:id="26"/>
+      <w:bookmarkEnd w:id="25"/>
       <w:r>
         <w:rPr>
           <w:rFonts w:asciiTheme="minorHAnsi" w:eastAsiaTheme="minorEastAsia" w:hAnsiTheme="minorHAnsi" w:cs="Times New Roman"/>
@@ -8040,6 +8059,7 @@
           <w:id w:val="1255323939"/>
           <w:citation/>
         </w:sdtPr>
+        <w:sdtEndPr/>
         <w:sdtContent>
           <w:r>
             <w:rPr>
@@ -8430,6 +8450,7 @@
           <w:id w:val="1095370654"/>
           <w:citation/>
         </w:sdtPr>
+        <w:sdtEndPr/>
         <w:sdtContent>
           <w:r>
             <w:rPr>
@@ -8600,6 +8621,7 @@
           <w:id w:val="-1908450600"/>
           <w:citation/>
         </w:sdtPr>
+        <w:sdtEndPr/>
         <w:sdtContent>
           <w:r>
             <w:rPr>
@@ -8831,6 +8853,7 @@
           <w:id w:val="408588241"/>
           <w:citation/>
         </w:sdtPr>
+        <w:sdtEndPr/>
         <w:sdtContent>
           <w:r>
             <w:rPr>
@@ -9050,7 +9073,7 @@
           <w:sz w:val="28"/>
         </w:rPr>
       </w:pPr>
-      <w:bookmarkStart w:id="27" w:name="_Toc256865589"/>
+      <w:bookmarkStart w:id="26" w:name="_Toc256865589"/>
       <w:r>
         <w:rPr>
           <w:rFonts w:asciiTheme="minorHAnsi" w:eastAsiaTheme="minorEastAsia" w:hAnsiTheme="minorHAnsi" w:cs="Times New Roman"/>
@@ -9061,7 +9084,7 @@
         <w:lastRenderedPageBreak/>
         <w:t>PROBLEMÁTICA</w:t>
       </w:r>
-      <w:bookmarkEnd w:id="27"/>
+      <w:bookmarkEnd w:id="26"/>
     </w:p>
     <w:p>
       <w:pPr>
@@ -9084,7 +9107,7 @@
           <w:sz w:val="28"/>
         </w:rPr>
       </w:pPr>
-      <w:bookmarkStart w:id="28" w:name="_Toc256865590"/>
+      <w:bookmarkStart w:id="27" w:name="_Toc256865590"/>
       <w:r>
         <w:rPr>
           <w:rFonts w:asciiTheme="minorHAnsi" w:eastAsiaTheme="minorEastAsia" w:hAnsiTheme="minorHAnsi" w:cs="Times New Roman"/>
@@ -9094,7 +9117,7 @@
         </w:rPr>
         <w:t>PROBLEMÁTICA ACTUAL</w:t>
       </w:r>
-      <w:bookmarkEnd w:id="28"/>
+      <w:bookmarkEnd w:id="27"/>
     </w:p>
     <w:p>
       <w:pPr>
@@ -9803,7 +9826,7 @@
           <w:sz w:val="28"/>
         </w:rPr>
       </w:pPr>
-      <w:bookmarkStart w:id="29" w:name="_Toc256865591"/>
+      <w:bookmarkStart w:id="28" w:name="_Toc256865591"/>
       <w:r>
         <w:rPr>
           <w:rFonts w:asciiTheme="minorHAnsi" w:eastAsiaTheme="minorEastAsia" w:hAnsiTheme="minorHAnsi" w:cs="Times New Roman"/>
@@ -9814,7 +9837,7 @@
         <w:lastRenderedPageBreak/>
         <w:t>SOLUCIÓN</w:t>
       </w:r>
-      <w:bookmarkEnd w:id="29"/>
+      <w:bookmarkEnd w:id="28"/>
     </w:p>
     <w:p>
       <w:pPr>
@@ -9836,7 +9859,7 @@
           <w:sz w:val="28"/>
         </w:rPr>
       </w:pPr>
-      <w:bookmarkStart w:id="30" w:name="_Toc256865592"/>
+      <w:bookmarkStart w:id="29" w:name="_Toc256865592"/>
       <w:r>
         <w:rPr>
           <w:rFonts w:asciiTheme="minorHAnsi" w:eastAsiaTheme="minorEastAsia" w:hAnsiTheme="minorHAnsi" w:cs="Times New Roman"/>
@@ -9846,7 +9869,7 @@
         </w:rPr>
         <w:t>APROXIMACIÓN</w:t>
       </w:r>
-      <w:bookmarkEnd w:id="30"/>
+      <w:bookmarkEnd w:id="29"/>
     </w:p>
     <w:p>
       <w:pPr>
@@ -10134,7 +10157,7 @@
           <w:sz w:val="28"/>
         </w:rPr>
       </w:pPr>
-      <w:bookmarkStart w:id="31" w:name="_Toc256865593"/>
+      <w:bookmarkStart w:id="30" w:name="_Toc256865593"/>
       <w:r>
         <w:rPr>
           <w:rFonts w:asciiTheme="minorHAnsi" w:eastAsiaTheme="minorEastAsia" w:hAnsiTheme="minorHAnsi" w:cs="Times New Roman"/>
@@ -10144,7 +10167,7 @@
         </w:rPr>
         <w:t>DESCRIPCIÓN DE COMPONENTES.</w:t>
       </w:r>
-      <w:bookmarkEnd w:id="31"/>
+      <w:bookmarkEnd w:id="30"/>
     </w:p>
     <w:p>
       <w:pPr>
@@ -10573,6 +10596,7 @@
           <w:id w:val="-1263613397"/>
           <w:citation/>
         </w:sdtPr>
+        <w:sdtEndPr/>
         <w:sdtContent>
           <w:r>
             <w:rPr>
@@ -11113,7 +11137,7 @@
           <w:sz w:val="28"/>
         </w:rPr>
       </w:pPr>
-      <w:bookmarkStart w:id="32" w:name="_Toc256865594"/>
+      <w:bookmarkStart w:id="31" w:name="_Toc256865594"/>
       <w:r>
         <w:rPr>
           <w:rFonts w:asciiTheme="minorHAnsi" w:eastAsiaTheme="minorEastAsia" w:hAnsiTheme="minorHAnsi" w:cs="Times New Roman"/>
@@ -11123,7 +11147,7 @@
         </w:rPr>
         <w:t>PROTOTIPOS</w:t>
       </w:r>
-      <w:bookmarkEnd w:id="32"/>
+      <w:bookmarkEnd w:id="31"/>
     </w:p>
     <w:p>
       <w:pPr>
@@ -11142,7 +11166,7 @@
           <w:sz w:val="28"/>
         </w:rPr>
       </w:pPr>
-      <w:bookmarkStart w:id="33" w:name="_Toc256865595"/>
+      <w:bookmarkStart w:id="32" w:name="_Toc256865595"/>
       <w:r>
         <w:rPr>
           <w:rFonts w:asciiTheme="minorHAnsi" w:eastAsiaTheme="minorEastAsia" w:hAnsiTheme="minorHAnsi" w:cs="Times New Roman"/>
@@ -11153,7 +11177,7 @@
         </w:rPr>
         <w:t>WS TOKENIZACIÓN</w:t>
       </w:r>
-      <w:bookmarkEnd w:id="33"/>
+      <w:bookmarkEnd w:id="32"/>
     </w:p>
     <w:p>
       <w:pPr>
@@ -12568,7 +12592,7 @@
           <w:sz w:val="28"/>
         </w:rPr>
       </w:pPr>
-      <w:bookmarkStart w:id="34" w:name="_Toc256865596"/>
+      <w:bookmarkStart w:id="33" w:name="_Toc256865596"/>
       <w:r>
         <w:rPr>
           <w:rFonts w:asciiTheme="minorHAnsi" w:eastAsiaTheme="minorEastAsia" w:hAnsiTheme="minorHAnsi" w:cs="Times New Roman"/>
@@ -12579,7 +12603,7 @@
         </w:rPr>
         <w:t>WS EXTRACCIÓN DE ENTIDADES</w:t>
       </w:r>
-      <w:bookmarkEnd w:id="34"/>
+      <w:bookmarkEnd w:id="33"/>
     </w:p>
     <w:p>
       <w:pPr>
@@ -12604,6 +12628,7 @@
         <w:jc w:val="both"/>
       </w:pPr>
       <w:r>
+        <w:lastRenderedPageBreak/>
         <w:t xml:space="preserve">El texto </w:t>
       </w:r>
       <w:r>
@@ -12715,7 +12740,6 @@
         <w:rPr>
           <w:b/>
         </w:rPr>
-        <w:lastRenderedPageBreak/>
         <w:t>Diagrama de secuencia</w:t>
       </w:r>
     </w:p>
@@ -13047,6 +13071,7 @@
         <w:rPr>
           <w:b/>
         </w:rPr>
+        <w:lastRenderedPageBreak/>
         <w:t>Funciones.</w:t>
       </w:r>
     </w:p>
@@ -13598,6 +13623,7 @@
           <w:noProof/>
           <w:lang w:val="es-ES"/>
         </w:rPr>
+        <w:lastRenderedPageBreak/>
         <w:drawing>
           <wp:inline distT="0" distB="0" distL="0" distR="0" wp14:anchorId="3C0DAE99" wp14:editId="44B64A03">
             <wp:extent cx="3223895" cy="3163182"/>
@@ -13991,6 +14017,7 @@
           <w:noProof/>
           <w:lang w:val="es-ES"/>
         </w:rPr>
+        <w:lastRenderedPageBreak/>
         <w:drawing>
           <wp:inline distT="0" distB="0" distL="0" distR="0" wp14:anchorId="3368EC45" wp14:editId="09CD36DC">
             <wp:extent cx="3681095" cy="1372612"/>
@@ -14507,25 +14534,94 @@
         <w:ind w:left="2140"/>
       </w:pPr>
       <w:r>
+        <w:lastRenderedPageBreak/>
         <w:t>Se presentará un mensaje en el cual se especifica que el tipo de entrada no se encuentra soportado por la clase.</w:t>
       </w:r>
     </w:p>
     <w:p>
       <w:pPr>
-        <w:ind w:left="1416" w:firstLine="4"/>
-        <w:jc w:val="both"/>
-      </w:pPr>
-    </w:p>
-    <w:p>
-      <w:pPr>
-        <w:jc w:val="both"/>
-      </w:pPr>
-    </w:p>
-    <w:p>
-      <w:pPr>
-        <w:jc w:val="both"/>
-        <w:rPr>
+        <w:pStyle w:val="Prrafodelista"/>
+        <w:ind w:left="2140"/>
+      </w:pPr>
+    </w:p>
+    <w:p>
+      <w:pPr>
+        <w:pStyle w:val="Ttulo5"/>
+        <w:numPr>
+          <w:ilvl w:val="2"/>
+          <w:numId w:val="19"/>
+        </w:numPr>
+        <w:spacing w:before="150" w:after="150"/>
+        <w:jc w:val="both"/>
+        <w:rPr>
+          <w:rFonts w:asciiTheme="minorHAnsi" w:eastAsiaTheme="minorEastAsia" w:hAnsiTheme="minorHAnsi" w:cs="Times New Roman"/>
           <w:b/>
+          <w:bCs/>
+          <w:color w:val="000000"/>
+          <w:sz w:val="28"/>
+        </w:rPr>
+      </w:pPr>
+      <w:r>
+        <w:rPr>
+          <w:rFonts w:asciiTheme="minorHAnsi" w:eastAsiaTheme="minorEastAsia" w:hAnsiTheme="minorHAnsi" w:cs="Times New Roman"/>
+          <w:b/>
+          <w:bCs/>
+          <w:color w:val="000000"/>
+          <w:sz w:val="28"/>
+        </w:rPr>
+        <w:t xml:space="preserve">WS </w:t>
+      </w:r>
+      <w:proofErr w:type="spellStart"/>
+      <w:r>
+        <w:rPr>
+          <w:rFonts w:asciiTheme="minorHAnsi" w:eastAsiaTheme="minorEastAsia" w:hAnsiTheme="minorHAnsi" w:cs="Times New Roman"/>
+          <w:b/>
+          <w:bCs/>
+          <w:color w:val="000000"/>
+          <w:sz w:val="28"/>
+        </w:rPr>
+        <w:t>DESAMBIGUACION</w:t>
+      </w:r>
+      <w:proofErr w:type="spellEnd"/>
+    </w:p>
+    <w:p>
+      <w:pPr>
+        <w:ind w:left="1416"/>
+        <w:rPr>
+          <w:b/>
+        </w:rPr>
+      </w:pPr>
+      <w:r>
+        <w:rPr>
+          <w:b/>
+        </w:rPr>
+        <w:t xml:space="preserve">IMPLEMENTACIÓN </w:t>
+      </w:r>
+    </w:p>
+    <w:p>
+      <w:pPr>
+        <w:ind w:left="1416"/>
+        <w:rPr>
+          <w:b/>
+        </w:rPr>
+      </w:pPr>
+      <w:r>
+        <w:rPr>
+          <w:b/>
+        </w:rPr>
+        <w:t>Parámetros.</w:t>
+      </w:r>
+    </w:p>
+    <w:p>
+      <w:pPr>
+        <w:jc w:val="both"/>
+      </w:pPr>
+    </w:p>
+    <w:p>
+      <w:pPr>
+        <w:jc w:val="both"/>
+        <w:rPr>
+          <w:b/>
         </w:rPr>
       </w:pPr>
       <w:r>
@@ -14534,6 +14630,8 @@
       <w:r>
         <w:tab/>
       </w:r>
+      <w:bookmarkStart w:id="34" w:name="_GoBack"/>
+      <w:bookmarkEnd w:id="34"/>
     </w:p>
     <w:p>
       <w:pPr>
@@ -14564,8 +14662,8 @@
         </w:rPr>
       </w:pPr>
     </w:p>
-    <w:bookmarkStart w:id="35" w:name="_Toc254849957" w:displacedByCustomXml="next"/>
-    <w:bookmarkStart w:id="36" w:name="_Toc256865597" w:displacedByCustomXml="next"/>
+    <w:bookmarkStart w:id="35" w:name="_Toc256865597" w:displacedByCustomXml="next"/>
+    <w:bookmarkStart w:id="36" w:name="_Toc254849957" w:displacedByCustomXml="next"/>
     <w:sdt>
       <w:sdtPr>
         <w:rPr>
@@ -15069,7 +15167,6 @@
                   <w:rFonts w:cs="Times New Roman"/>
                   <w:noProof/>
                 </w:rPr>
-                <w:lastRenderedPageBreak/>
                 <w:t xml:space="preserve">UTPL. (20 de 01 de 2014). </w:t>
               </w:r>
               <w:r>
@@ -15106,6 +15203,7 @@
                   <w:iCs/>
                   <w:noProof/>
                 </w:rPr>
+                <w:lastRenderedPageBreak/>
                 <w:t>PNL</w:t>
               </w:r>
               <w:r>
@@ -15602,7 +15700,6 @@
                   <w:rFonts w:cs="Times New Roman"/>
                   <w:noProof/>
                 </w:rPr>
-                <w:lastRenderedPageBreak/>
                 <w:t xml:space="preserve">Google Inc. (14 de Agosto de 2012). </w:t>
               </w:r>
               <w:r>
@@ -15619,7 +15716,15 @@
                   <w:rFonts w:cs="Times New Roman"/>
                   <w:noProof/>
                 </w:rPr>
-                <w:t>. Retrieved 03 de Septiembre de 2012 from http://developer.android.com/reference/org/apache/http/package-summary.html</w:t>
+                <w:t xml:space="preserve">. Retrieved 03 de Septiembre de 2012 from </w:t>
+              </w:r>
+              <w:r>
+                <w:rPr>
+                  <w:rFonts w:cs="Times New Roman"/>
+                  <w:noProof/>
+                </w:rPr>
+                <w:lastRenderedPageBreak/>
+                <w:t>http://developer.android.com/reference/org/apache/http/package-summary.html</w:t>
               </w:r>
             </w:p>
             <w:p>
@@ -19640,6 +19745,7 @@
   <w:style w:type="character" w:default="1" w:styleId="Fuentedeprrafopredeter">
     <w:name w:val="Default Paragraph Font"/>
     <w:uiPriority w:val="1"/>
+    <w:semiHidden/>
     <w:unhideWhenUsed/>
   </w:style>
   <w:style w:type="table" w:default="1" w:styleId="Tablanormal">
@@ -20556,6 +20662,7 @@
   <w:style w:type="character" w:default="1" w:styleId="Fuentedeprrafopredeter">
     <w:name w:val="Default Paragraph Font"/>
     <w:uiPriority w:val="1"/>
+    <w:semiHidden/>
     <w:unhideWhenUsed/>
   </w:style>
   <w:style w:type="table" w:default="1" w:styleId="Tablanormal">
@@ -22301,7 +22408,7 @@
 </file>
 
 <file path=customXml/itemProps1.xml><?xml version="1.0" encoding="utf-8"?>
-<ds:datastoreItem xmlns:ds="http://schemas.openxmlformats.org/officeDocument/2006/customXml" ds:itemID="{422DDF94-1ED4-DB48-A909-BD9F9913D8A3}">
+<ds:datastoreItem xmlns:ds="http://schemas.openxmlformats.org/officeDocument/2006/customXml" ds:itemID="{A6C2EE86-BD6A-DF48-B5C1-8A2B9213F8D1}">
   <ds:schemaRefs>
     <ds:schemaRef ds:uri="http://schemas.openxmlformats.org/officeDocument/2006/bibliography"/>
   </ds:schemaRefs>
